--- a/готовый.docx
+++ b/готовый.docx
@@ -7,7 +7,7 @@
         <w:rPr>
           <w:b/>
         </w:rPr>
-        <w:t>Для всех</w:t>
+        <w:t>Ширина коридора. Для всех зданий</w:t>
       </w:r>
     </w:p>
     <w:p>
@@ -141,10 +141,12 @@
         <w:rPr>
           <w:b/>
         </w:rPr>
-        <w:t>Для всех</w:t>
+        <w:t>Ширина коридора. Для всех зданий</w:t>
       </w:r>
       <w:r>
-        <w:rPr/>
+        <w:rPr>
+          <w:b/>
+        </w:rPr>
         <w:t xml:space="preserve"> </w:t>
       </w:r>
       <w:r>
@@ -152,6 +154,144 @@
           <w:b/>
         </w:rPr>
         <w:t>конец</w:t>
+      </w:r>
+    </w:p>
+    <w:p>
+      <w:r>
+        <w:rPr>
+          <w:b/>
+        </w:rPr>
+        <w:t xml:space="preserve">Ф1.3 </w:t>
+      </w:r>
+      <w:r>
+        <w:rPr>
+          <w:b/>
+        </w:rPr>
+        <w:t>Длина коридора более 40м</w:t>
+      </w:r>
+    </w:p>
+    <w:p>
+      <w:r>
+        <w:rPr>
+          <w:rFonts w:ascii="Tahoma" w:hAnsi="Tahoma"/>
+          <w:color w:val="FF0000"/>
+        </w:rPr>
+        <w:t>Ширину пути эвакуации предусмотреть не менее 1,6 м с учётом открывания дверей в коридор (п.6.1.9, п.4.3.4 СП1.13130.2020).</w:t>
+      </w:r>
+    </w:p>
+    <w:p>
+      <w:r>
+        <w:rPr>
+          <w:rFonts w:ascii="Tahoma" w:hAnsi="Tahoma"/>
+          <w:color w:val="FF0000"/>
+        </w:rPr>
+        <w:t>Требование распространяется на все этажи.</w:t>
+      </w:r>
+    </w:p>
+    <w:p>
+      <w:r>
+        <w:rPr>
+          <w:rFonts w:ascii="Tahoma" w:hAnsi="Tahoma"/>
+          <w:b/>
+          <w:i/>
+          <w:color w:val="FF00FF"/>
+          <w:u w:val="single"/>
+        </w:rPr>
+        <w:t>Варианты решения:</w:t>
+      </w:r>
+    </w:p>
+    <w:p>
+      <w:r>
+        <w:rPr>
+          <w:rFonts w:ascii="Tahoma" w:hAnsi="Tahoma"/>
+          <w:i/>
+          <w:color w:val="FF00FF"/>
+          <w:u w:val="single"/>
+        </w:rPr>
+        <w:t>1.</w:t>
+      </w:r>
+      <w:r>
+        <w:rPr>
+          <w:rFonts w:ascii="Tahoma" w:hAnsi="Tahoma"/>
+          <w:i/>
+          <w:color w:val="FF00FF"/>
+          <w:u w:val="single"/>
+        </w:rPr>
+        <w:tab/>
+        <w:t>Устранить замечание.</w:t>
+      </w:r>
+    </w:p>
+    <w:p>
+      <w:r>
+        <w:rPr>
+          <w:rFonts w:ascii="Tahoma" w:hAnsi="Tahoma"/>
+          <w:i/>
+          <w:color w:val="FF00FF"/>
+          <w:u w:val="single"/>
+        </w:rPr>
+        <w:t>2.</w:t>
+      </w:r>
+      <w:r>
+        <w:rPr>
+          <w:rFonts w:ascii="Tahoma" w:hAnsi="Tahoma"/>
+          <w:i/>
+          <w:color w:val="FF00FF"/>
+          <w:u w:val="single"/>
+        </w:rPr>
+        <w:tab/>
+        <w:t>Изменить направление открывания дверей, выделеных облаками.</w:t>
+      </w:r>
+    </w:p>
+    <w:p>
+      <w:r>
+        <w:rPr>
+          <w:rFonts w:ascii="Tahoma" w:hAnsi="Tahoma"/>
+          <w:i/>
+          <w:color w:val="FF00FF"/>
+          <w:u w:val="single"/>
+        </w:rPr>
+        <w:t>3.</w:t>
+      </w:r>
+      <w:r>
+        <w:rPr>
+          <w:rFonts w:ascii="Tahoma" w:hAnsi="Tahoma"/>
+          <w:i/>
+          <w:color w:val="FF00FF"/>
+          <w:u w:val="single"/>
+        </w:rPr>
+        <w:tab/>
+        <w:t>В рамках расчета рисков рассмотреть возможность отступить от требования, при этом возможность такого решения необходимо согласовать с экспертом,  и обосновать ширину пути эвакуации с учетом открывания дверей не менее 1 м.</w:t>
+      </w:r>
+    </w:p>
+    <w:p>
+      <w:r>
+        <w:rPr>
+          <w:rFonts w:ascii="Tahoma" w:hAnsi="Tahoma"/>
+          <w:i/>
+          <w:color w:val="FF00FF"/>
+          <w:u w:val="single"/>
+        </w:rPr>
+        <w:t>4.    В рамках разработки СТУ рассмотреть возможность отступить от требования, и обосновать ширину пути эвакуации с учетом открывания дверей не менее 1 м.</w:t>
+      </w:r>
+    </w:p>
+    <w:p>
+      <w:r>
+        <w:rPr>
+          <w:b/>
+        </w:rPr>
+        <w:t xml:space="preserve">Ф1.3 </w:t>
+      </w:r>
+      <w:r>
+        <w:rPr>
+          <w:b/>
+        </w:rPr>
+        <w:t>Длина коридора более 40м</w:t>
+      </w:r>
+      <w:r>
+        <w:rPr>
+          <w:b/>
+        </w:rPr>
+        <w:t xml:space="preserve"> конец</w:t>
       </w:r>
     </w:p>
     <w:sectPr>

--- a/готовый.docx
+++ b/готовый.docx
@@ -7,7 +7,33 @@
         <w:rPr>
           <w:b/>
         </w:rPr>
-        <w:t>Ширина коридора. Для всех зданий</w:t>
+        <w:t>а</w:t>
+      </w:r>
+      <w:r>
+        <w:rPr>
+          <w:b/>
+        </w:rPr>
+        <w:t>1</w:t>
+      </w:r>
+    </w:p>
+    <w:p>
+      <w:r>
+        <w:rPr>
+          <w:b/>
+        </w:rPr>
+        <w:t xml:space="preserve">Ширина коридора </w:t>
+      </w:r>
+      <w:r>
+        <w:rPr>
+          <w:b/>
+        </w:rPr>
+        <w:t>д</w:t>
+      </w:r>
+      <w:r>
+        <w:rPr>
+          <w:b/>
+        </w:rPr>
+        <w:t>ля всех зданий</w:t>
       </w:r>
     </w:p>
     <w:p>
@@ -24,7 +50,6 @@
         <w:rPr>
           <w:rFonts w:ascii="Tahoma" w:hAnsi="Tahoma"/>
           <w:b/>
-          <w:i/>
           <w:color w:val="FF00FF"/>
           <w:u w:val="single"/>
         </w:rPr>
@@ -35,7 +60,6 @@
       <w:r>
         <w:rPr>
           <w:rFonts w:ascii="Tahoma" w:hAnsi="Tahoma"/>
-          <w:i/>
           <w:color w:val="FF00FF"/>
           <w:u w:val="single"/>
         </w:rPr>
@@ -44,7 +68,6 @@
       <w:r>
         <w:rPr>
           <w:rFonts w:ascii="Tahoma" w:hAnsi="Tahoma"/>
-          <w:i/>
           <w:color w:val="FF00FF"/>
           <w:u w:val="single"/>
         </w:rPr>
@@ -56,7 +79,6 @@
       <w:r>
         <w:rPr>
           <w:rFonts w:ascii="Tahoma" w:hAnsi="Tahoma"/>
-          <w:i/>
           <w:color w:val="FF00FF"/>
           <w:u w:val="single"/>
         </w:rPr>
@@ -65,7 +87,6 @@
       <w:r>
         <w:rPr>
           <w:rFonts w:ascii="Tahoma" w:hAnsi="Tahoma"/>
-          <w:i/>
           <w:color w:val="FF00FF"/>
           <w:u w:val="single"/>
         </w:rPr>
@@ -77,7 +98,6 @@
       <w:r>
         <w:rPr>
           <w:rFonts w:ascii="Tahoma" w:hAnsi="Tahoma"/>
-          <w:i/>
           <w:color w:val="FF00FF"/>
           <w:u w:val="single"/>
         </w:rPr>
@@ -86,19 +106,33 @@
       <w:r>
         <w:rPr>
           <w:rFonts w:ascii="Tahoma" w:hAnsi="Tahoma"/>
-          <w:i/>
           <w:color w:val="FF00FF"/>
           <w:u w:val="single"/>
         </w:rPr>
         <w:tab/>
-        <w:t xml:space="preserve">    Изменить направление открывания одной из дверей, выделеных облаками.</w:t>
+        <w:t xml:space="preserve">    Изменить направление открывания одной из дверей, </w:t>
+      </w:r>
+      <w:r>
+        <w:rPr>
+          <w:rFonts w:ascii="Tahoma" w:hAnsi="Tahoma"/>
+          <w:color w:val="FF00FF"/>
+          <w:u w:val="single"/>
+        </w:rPr>
+        <w:t>выделеных</w:t>
+      </w:r>
+      <w:r>
+        <w:rPr>
+          <w:rFonts w:ascii="Tahoma" w:hAnsi="Tahoma"/>
+          <w:color w:val="FF00FF"/>
+          <w:u w:val="single"/>
+        </w:rPr>
+        <w:t xml:space="preserve"> облаками.</w:t>
       </w:r>
     </w:p>
     <w:p>
       <w:r>
         <w:rPr>
           <w:rFonts w:ascii="Tahoma" w:hAnsi="Tahoma"/>
-          <w:i/>
           <w:color w:val="FF00FF"/>
           <w:u w:val="single"/>
         </w:rPr>
@@ -107,19 +141,33 @@
       <w:r>
         <w:rPr>
           <w:rFonts w:ascii="Tahoma" w:hAnsi="Tahoma"/>
-          <w:i/>
           <w:color w:val="FF00FF"/>
           <w:u w:val="single"/>
         </w:rPr>
         <w:tab/>
-        <w:t>В рамках расчета рисков рассмотреть возможность отступить от требования, при этом возможность такого решения необходимо согласовать с экспертом,  и обосновать ширину пути эвакуации с учетом открывания дверей не менее 1 м.</w:t>
+        <w:t xml:space="preserve">В рамках расчета рисков рассмотреть возможность отступить от требования, при этом возможность такого решения необходимо согласовать с </w:t>
+      </w:r>
+      <w:r>
+        <w:rPr>
+          <w:rFonts w:ascii="Tahoma" w:hAnsi="Tahoma"/>
+          <w:color w:val="FF00FF"/>
+          <w:u w:val="single"/>
+        </w:rPr>
+        <w:t>экспертом,  и</w:t>
+      </w:r>
+      <w:r>
+        <w:rPr>
+          <w:rFonts w:ascii="Tahoma" w:hAnsi="Tahoma"/>
+          <w:color w:val="FF00FF"/>
+          <w:u w:val="single"/>
+        </w:rPr>
+        <w:t xml:space="preserve"> обосновать ширину пути эвакуации с учетом открывания дверей не менее 1 м.</w:t>
       </w:r>
     </w:p>
     <w:p>
       <w:r>
         <w:rPr>
           <w:rFonts w:ascii="Tahoma" w:hAnsi="Tahoma"/>
-          <w:i/>
           <w:color w:val="FF00FF"/>
           <w:u w:val="single"/>
         </w:rPr>
@@ -128,7 +176,6 @@
       <w:r>
         <w:rPr>
           <w:rFonts w:ascii="Tahoma" w:hAnsi="Tahoma"/>
-          <w:i/>
           <w:color w:val="FF00FF"/>
           <w:u w:val="single"/>
         </w:rPr>
@@ -141,13 +188,59 @@
         <w:rPr>
           <w:b/>
         </w:rPr>
-        <w:t>Ширина коридора. Для всех зданий</w:t>
+        <w:t>а</w:t>
       </w:r>
       <w:r>
         <w:rPr>
           <w:b/>
         </w:rPr>
-        <w:t xml:space="preserve"> </w:t>
+        <w:t>1 конец</w:t>
+      </w:r>
+    </w:p>
+    <w:p>
+      <w:r>
+        <w:rPr>
+          <w:b/>
+        </w:rPr>
+        <w:t>а</w:t>
+      </w:r>
+      <w:r>
+        <w:rPr>
+          <w:b/>
+        </w:rPr>
+        <w:t>6</w:t>
+      </w:r>
+    </w:p>
+    <w:p>
+      <w:r>
+        <w:rPr>
+          <w:b/>
+        </w:rPr>
+        <w:t>Ф2.1 трибуны (залы) на открытом воздухе. Ширина путей эвакуации на трибунах в зависимости от числа людей на трибунах.</w:t>
+      </w:r>
+    </w:p>
+    <w:p>
+      <w:r>
+        <w:rPr>
+          <w:rFonts w:ascii="Tahoma" w:hAnsi="Tahoma"/>
+          <w:color w:val="FFFF00"/>
+          <w:sz w:val="24"/>
+        </w:rPr>
+        <w:t>Число человек на 1 м ширины путей эвакуации с трибун открытых спортивных сооружений следует принимать по таблице 10 (п.7.5.2 СП 1.13130.2020).</w:t>
+      </w:r>
+    </w:p>
+    <w:p>
+      <w:r>
+        <w:rPr>
+          <w:b/>
+        </w:rPr>
+        <w:t>а</w:t>
+      </w:r>
+      <w:r>
+        <w:rPr>
+          <w:b/>
+        </w:rPr>
+        <w:t xml:space="preserve">6 </w:t>
       </w:r>
       <w:r>
         <w:rPr>
@@ -161,13 +254,347 @@
         <w:rPr>
           <w:b/>
         </w:rPr>
-        <w:t xml:space="preserve">Ф1.3 </w:t>
+        <w:t>а</w:t>
       </w:r>
       <w:r>
         <w:rPr>
           <w:b/>
         </w:rPr>
-        <w:t>Длина коридора более 40м</w:t>
+        <w:t>7</w:t>
+      </w:r>
+    </w:p>
+    <w:p>
+      <w:r>
+        <w:rPr>
+          <w:b/>
+        </w:rPr>
+        <w:t>Для МГН</w:t>
+      </w:r>
+    </w:p>
+    <w:p>
+      <w:r>
+        <w:rPr>
+          <w:rFonts w:ascii="Tahoma" w:hAnsi="Tahoma"/>
+          <w:color w:val="FF0000"/>
+          <w:sz w:val="24"/>
+        </w:rPr>
+        <w:t>Ширину горизонтальных путей эвакуации предусмотреть не менее 1,2м</w:t>
+      </w:r>
+      <w:r>
+        <w:rPr>
+          <w:rFonts w:ascii="Tahoma" w:hAnsi="Tahoma"/>
+          <w:color w:val="FFFF00"/>
+          <w:sz w:val="24"/>
+        </w:rPr>
+        <w:t xml:space="preserve"> </w:t>
+      </w:r>
+      <w:r>
+        <w:rPr>
+          <w:rFonts w:ascii="Tahoma" w:hAnsi="Tahoma"/>
+          <w:color w:val="FF0000"/>
+          <w:sz w:val="24"/>
+        </w:rPr>
+        <w:t>(п.9.3.4 СП 1.13130.2020).</w:t>
+      </w:r>
+    </w:p>
+    <w:p>
+      <w:r>
+        <w:rPr>
+          <w:rFonts w:ascii="Tahoma" w:hAnsi="Tahoma"/>
+          <w:color w:val="FF00FF"/>
+          <w:sz w:val="24"/>
+          <w:u w:val="single"/>
+        </w:rPr>
+        <w:t>Варианты решения:</w:t>
+      </w:r>
+    </w:p>
+    <w:p>
+      <w:r>
+        <w:rPr>
+          <w:rFonts w:ascii="Tahoma" w:hAnsi="Tahoma"/>
+          <w:color w:val="FF00FF"/>
+          <w:sz w:val="24"/>
+          <w:u w:val="single"/>
+        </w:rPr>
+        <w:t>1. Устранить замечание.</w:t>
+      </w:r>
+    </w:p>
+    <w:p>
+      <w:r>
+        <w:rPr>
+          <w:rFonts w:ascii="Tahoma" w:hAnsi="Tahoma"/>
+          <w:color w:val="FF00FF"/>
+          <w:sz w:val="24"/>
+        </w:rPr>
+        <w:t>2.</w:t>
+      </w:r>
+      <w:r>
+        <w:rPr>
+          <w:rFonts w:ascii="Tahoma" w:hAnsi="Tahoma"/>
+          <w:color w:val="FF00FF"/>
+          <w:sz w:val="24"/>
+        </w:rPr>
+        <w:tab/>
+      </w:r>
+      <w:r>
+        <w:rPr>
+          <w:rFonts w:ascii="Tahoma" w:hAnsi="Tahoma"/>
+          <w:color w:val="FF00FF"/>
+          <w:sz w:val="24"/>
+          <w:u w:val="single"/>
+        </w:rPr>
+        <w:t>Не предусматривать эвакуацию более 15 чел. МГН группы М2-М3, а также не предусматривать на данном участке эвакуацию МГН группы М4.</w:t>
+      </w:r>
+    </w:p>
+    <w:p>
+      <w:r>
+        <w:rPr>
+          <w:rFonts w:ascii="Tahoma" w:hAnsi="Tahoma"/>
+          <w:color w:val="FF00FF"/>
+          <w:sz w:val="24"/>
+        </w:rPr>
+        <w:t>3.</w:t>
+      </w:r>
+      <w:r>
+        <w:rPr>
+          <w:rFonts w:ascii="Tahoma" w:hAnsi="Tahoma"/>
+          <w:color w:val="FF00FF"/>
+          <w:sz w:val="24"/>
+        </w:rPr>
+        <w:tab/>
+      </w:r>
+      <w:r>
+        <w:rPr>
+          <w:rFonts w:ascii="Tahoma" w:hAnsi="Tahoma"/>
+          <w:color w:val="FF00FF"/>
+          <w:sz w:val="24"/>
+          <w:u w:val="single"/>
+        </w:rPr>
+        <w:t>В рамках расчета рисков рассмотреть возможность отступить от требования, при этом возможность такого решения необходимо согласовать с экспертом.</w:t>
+      </w:r>
+    </w:p>
+    <w:p>
+      <w:r>
+        <w:rPr>
+          <w:rFonts w:ascii="Tahoma" w:hAnsi="Tahoma"/>
+          <w:color w:val="FF00FF"/>
+          <w:sz w:val="24"/>
+        </w:rPr>
+        <w:t>4.</w:t>
+      </w:r>
+      <w:r>
+        <w:rPr>
+          <w:rFonts w:ascii="Tahoma" w:hAnsi="Tahoma"/>
+          <w:color w:val="FF00FF"/>
+          <w:sz w:val="24"/>
+        </w:rPr>
+        <w:tab/>
+      </w:r>
+      <w:r>
+        <w:rPr>
+          <w:rFonts w:ascii="Tahoma" w:hAnsi="Tahoma"/>
+          <w:color w:val="FF00FF"/>
+          <w:sz w:val="24"/>
+          <w:u w:val="single"/>
+        </w:rPr>
+        <w:t xml:space="preserve">В рамках разработки СТУ рассмотреть возможность отступить от требования. </w:t>
+      </w:r>
+    </w:p>
+    <w:p>
+      <w:r>
+        <w:rPr>
+          <w:b/>
+        </w:rPr>
+        <w:t>а</w:t>
+      </w:r>
+      <w:r>
+        <w:rPr>
+          <w:b/>
+        </w:rPr>
+        <w:t xml:space="preserve">7 </w:t>
+      </w:r>
+      <w:r>
+        <w:rPr>
+          <w:b/>
+        </w:rPr>
+        <w:t>конец</w:t>
+      </w:r>
+    </w:p>
+    <w:p>
+      <w:r>
+        <w:rPr>
+          <w:b/>
+        </w:rPr>
+        <w:t>б</w:t>
+      </w:r>
+      <w:r>
+        <w:rPr>
+          <w:b/>
+        </w:rPr>
+        <w:t>4</w:t>
+      </w:r>
+    </w:p>
+    <w:p>
+      <w:r>
+        <w:rPr>
+          <w:b/>
+        </w:rPr>
+        <w:t>Ф1.3 Ширина коридора в зависимости от длины</w:t>
+      </w:r>
+    </w:p>
+    <w:p/>
+    <w:p>
+      <w:r>
+        <w:rPr>
+          <w:b/>
+        </w:rPr>
+        <w:t>Ф1.3 Длина коридора до 40м</w:t>
+      </w:r>
+    </w:p>
+    <w:p>
+      <w:r>
+        <w:rPr>
+          <w:rFonts w:ascii="Tahoma" w:hAnsi="Tahoma"/>
+          <w:color w:val="FF0000"/>
+        </w:rPr>
+        <w:t>Ширину пути эвакуации предусмотреть не менее 1,4 м с учётом открывания дверей в коридор (п.6.1.9, п.4.3.4 СП1.13130.2020).</w:t>
+      </w:r>
+    </w:p>
+    <w:p>
+      <w:r>
+        <w:rPr>
+          <w:rFonts w:ascii="Tahoma" w:hAnsi="Tahoma"/>
+          <w:color w:val="FF0000"/>
+        </w:rPr>
+        <w:t>Требование распространяется на все этажи.</w:t>
+      </w:r>
+    </w:p>
+    <w:p>
+      <w:r>
+        <w:rPr>
+          <w:rFonts w:ascii="Tahoma" w:hAnsi="Tahoma"/>
+          <w:b/>
+          <w:color w:val="FF00FF"/>
+          <w:u w:val="single"/>
+        </w:rPr>
+        <w:t>Варианты решения:</w:t>
+      </w:r>
+    </w:p>
+    <w:p>
+      <w:r>
+        <w:rPr>
+          <w:rFonts w:ascii="Tahoma" w:hAnsi="Tahoma"/>
+          <w:color w:val="FF00FF"/>
+          <w:u w:val="single"/>
+        </w:rPr>
+        <w:t>1.</w:t>
+      </w:r>
+      <w:r>
+        <w:rPr>
+          <w:rFonts w:ascii="Tahoma" w:hAnsi="Tahoma"/>
+          <w:color w:val="FF00FF"/>
+          <w:u w:val="single"/>
+        </w:rPr>
+        <w:tab/>
+        <w:t>Устранить замечание.</w:t>
+      </w:r>
+    </w:p>
+    <w:p>
+      <w:r>
+        <w:rPr>
+          <w:rFonts w:ascii="Tahoma" w:hAnsi="Tahoma"/>
+          <w:color w:val="FF00FF"/>
+          <w:u w:val="single"/>
+        </w:rPr>
+        <w:t>2.</w:t>
+      </w:r>
+      <w:r>
+        <w:rPr>
+          <w:rFonts w:ascii="Tahoma" w:hAnsi="Tahoma"/>
+          <w:color w:val="FF00FF"/>
+          <w:u w:val="single"/>
+        </w:rPr>
+        <w:tab/>
+        <w:t xml:space="preserve">Изменить направление открывания дверей, </w:t>
+      </w:r>
+      <w:r>
+        <w:rPr>
+          <w:rFonts w:ascii="Tahoma" w:hAnsi="Tahoma"/>
+          <w:color w:val="FF00FF"/>
+          <w:u w:val="single"/>
+        </w:rPr>
+        <w:t>выделеных</w:t>
+      </w:r>
+      <w:r>
+        <w:rPr>
+          <w:rFonts w:ascii="Tahoma" w:hAnsi="Tahoma"/>
+          <w:color w:val="FF00FF"/>
+          <w:u w:val="single"/>
+        </w:rPr>
+        <w:t xml:space="preserve"> облаками.</w:t>
+      </w:r>
+    </w:p>
+    <w:p>
+      <w:r>
+        <w:rPr>
+          <w:rFonts w:ascii="Tahoma" w:hAnsi="Tahoma"/>
+          <w:color w:val="FF00FF"/>
+          <w:u w:val="single"/>
+        </w:rPr>
+        <w:t>3.</w:t>
+      </w:r>
+      <w:r>
+        <w:rPr>
+          <w:rFonts w:ascii="Tahoma" w:hAnsi="Tahoma"/>
+          <w:color w:val="FF00FF"/>
+          <w:u w:val="single"/>
+        </w:rPr>
+        <w:tab/>
+        <w:t xml:space="preserve">В рамках расчета рисков рассмотреть возможность отступить от требования, при этом возможность такого решения необходимо согласовать с </w:t>
+      </w:r>
+      <w:r>
+        <w:rPr>
+          <w:rFonts w:ascii="Tahoma" w:hAnsi="Tahoma"/>
+          <w:color w:val="FF00FF"/>
+          <w:u w:val="single"/>
+        </w:rPr>
+        <w:t>экспертом,  и</w:t>
+      </w:r>
+      <w:r>
+        <w:rPr>
+          <w:rFonts w:ascii="Tahoma" w:hAnsi="Tahoma"/>
+          <w:color w:val="FF00FF"/>
+          <w:u w:val="single"/>
+        </w:rPr>
+        <w:t xml:space="preserve"> обосновать ширину пути эвакуации с учетом открывания дверей не менее 1 м.</w:t>
+      </w:r>
+    </w:p>
+    <w:p>
+      <w:r>
+        <w:rPr>
+          <w:rFonts w:ascii="Tahoma" w:hAnsi="Tahoma"/>
+          <w:color w:val="FF00FF"/>
+          <w:u w:val="single"/>
+        </w:rPr>
+        <w:t xml:space="preserve">4.    В рамках разработки СТУ рассмотреть возможность отступить от требования, и обосновать ширину пути </w:t>
+      </w:r>
+      <w:r>
+        <w:rPr>
+          <w:rFonts w:ascii="Tahoma" w:hAnsi="Tahoma"/>
+          <w:color w:val="FF00FF"/>
+          <w:u w:val="single"/>
+        </w:rPr>
+        <w:t>эвакуации с учетом открывания дверей не менее 1 м.</w:t>
+      </w:r>
+    </w:p>
+    <w:p/>
+    <w:p/>
+    <w:p>
+      <w:r>
+        <w:rPr>
+          <w:b/>
+        </w:rPr>
+        <w:t>Ф1.3 Длина коридора более 40м</w:t>
       </w:r>
     </w:p>
     <w:p>
@@ -193,7 +620,6 @@
         <w:rPr>
           <w:rFonts w:ascii="Tahoma" w:hAnsi="Tahoma"/>
           <w:b/>
-          <w:i/>
           <w:color w:val="FF00FF"/>
           <w:u w:val="single"/>
         </w:rPr>
@@ -204,7 +630,6 @@
       <w:r>
         <w:rPr>
           <w:rFonts w:ascii="Tahoma" w:hAnsi="Tahoma"/>
-          <w:i/>
           <w:color w:val="FF00FF"/>
           <w:u w:val="single"/>
         </w:rPr>
@@ -213,7 +638,6 @@
       <w:r>
         <w:rPr>
           <w:rFonts w:ascii="Tahoma" w:hAnsi="Tahoma"/>
-          <w:i/>
           <w:color w:val="FF00FF"/>
           <w:u w:val="single"/>
         </w:rPr>
@@ -225,7 +649,6 @@
       <w:r>
         <w:rPr>
           <w:rFonts w:ascii="Tahoma" w:hAnsi="Tahoma"/>
-          <w:i/>
           <w:color w:val="FF00FF"/>
           <w:u w:val="single"/>
         </w:rPr>
@@ -234,19 +657,33 @@
       <w:r>
         <w:rPr>
           <w:rFonts w:ascii="Tahoma" w:hAnsi="Tahoma"/>
-          <w:i/>
           <w:color w:val="FF00FF"/>
           <w:u w:val="single"/>
         </w:rPr>
         <w:tab/>
-        <w:t>Изменить направление открывания дверей, выделеных облаками.</w:t>
+        <w:t xml:space="preserve">Изменить направление открывания дверей, </w:t>
+      </w:r>
+      <w:r>
+        <w:rPr>
+          <w:rFonts w:ascii="Tahoma" w:hAnsi="Tahoma"/>
+          <w:color w:val="FF00FF"/>
+          <w:u w:val="single"/>
+        </w:rPr>
+        <w:t>выделеных</w:t>
+      </w:r>
+      <w:r>
+        <w:rPr>
+          <w:rFonts w:ascii="Tahoma" w:hAnsi="Tahoma"/>
+          <w:color w:val="FF00FF"/>
+          <w:u w:val="single"/>
+        </w:rPr>
+        <w:t xml:space="preserve"> облаками.</w:t>
       </w:r>
     </w:p>
     <w:p>
       <w:r>
         <w:rPr>
           <w:rFonts w:ascii="Tahoma" w:hAnsi="Tahoma"/>
-          <w:i/>
           <w:color w:val="FF00FF"/>
           <w:u w:val="single"/>
         </w:rPr>
@@ -255,19 +692,33 @@
       <w:r>
         <w:rPr>
           <w:rFonts w:ascii="Tahoma" w:hAnsi="Tahoma"/>
-          <w:i/>
           <w:color w:val="FF00FF"/>
           <w:u w:val="single"/>
         </w:rPr>
         <w:tab/>
-        <w:t>В рамках расчета рисков рассмотреть возможность отступить от требования, при этом возможность такого решения необходимо согласовать с экспертом,  и обосновать ширину пути эвакуации с учетом открывания дверей не менее 1 м.</w:t>
+        <w:t xml:space="preserve">В рамках расчета рисков рассмотреть возможность отступить от требования, при этом возможность такого решения необходимо согласовать с </w:t>
+      </w:r>
+      <w:r>
+        <w:rPr>
+          <w:rFonts w:ascii="Tahoma" w:hAnsi="Tahoma"/>
+          <w:color w:val="FF00FF"/>
+          <w:u w:val="single"/>
+        </w:rPr>
+        <w:t>экспертом,  и</w:t>
+      </w:r>
+      <w:r>
+        <w:rPr>
+          <w:rFonts w:ascii="Tahoma" w:hAnsi="Tahoma"/>
+          <w:color w:val="FF00FF"/>
+          <w:u w:val="single"/>
+        </w:rPr>
+        <w:t xml:space="preserve"> обосновать ширину пути эвакуации с учетом открывания дверей не менее 1 м.</w:t>
       </w:r>
     </w:p>
     <w:p>
       <w:r>
         <w:rPr>
           <w:rFonts w:ascii="Tahoma" w:hAnsi="Tahoma"/>
-          <w:i/>
           <w:color w:val="FF00FF"/>
           <w:u w:val="single"/>
         </w:rPr>
@@ -279,19 +730,25 @@
         <w:rPr>
           <w:b/>
         </w:rPr>
-        <w:t xml:space="preserve">Ф1.3 </w:t>
+        <w:t>б</w:t>
       </w:r>
       <w:r>
         <w:rPr>
           <w:b/>
         </w:rPr>
-        <w:t>Длина коридора более 40м</w:t>
+        <w:t>4</w:t>
       </w:r>
       <w:r>
         <w:rPr>
           <w:b/>
         </w:rPr>
-        <w:t xml:space="preserve"> конец</w:t>
+        <w:t xml:space="preserve"> </w:t>
+      </w:r>
+      <w:r>
+        <w:rPr>
+          <w:b/>
+        </w:rPr>
+        <w:t>конец</w:t>
       </w:r>
     </w:p>
     <w:sectPr>

--- a/готовый.docx
+++ b/готовый.docx
@@ -13,7 +13,7 @@
         <w:rPr>
           <w:b/>
         </w:rPr>
-        <w:t>1</w:t>
+        <w:t>5</w:t>
       </w:r>
     </w:p>
     <w:p>
@@ -21,19 +21,31 @@
         <w:rPr>
           <w:b/>
         </w:rPr>
-        <w:t xml:space="preserve">Ширина коридора </w:t>
+        <w:t xml:space="preserve">Ф2.1 </w:t>
       </w:r>
       <w:r>
         <w:rPr>
           <w:b/>
         </w:rPr>
-        <w:t>д</w:t>
+        <w:t>Залы ш</w:t>
       </w:r>
       <w:r>
         <w:rPr>
           <w:b/>
         </w:rPr>
-        <w:t>ля всех зданий</w:t>
+        <w:t>ирина проходов в кинотеатре вместимостью более 100</w:t>
+      </w:r>
+      <w:r>
+        <w:rPr>
+          <w:b/>
+        </w:rPr>
+        <w:t xml:space="preserve"> </w:t>
+      </w:r>
+      <w:r>
+        <w:rPr>
+          <w:b/>
+        </w:rPr>
+        <w:t>чел.</w:t>
       </w:r>
     </w:p>
     <w:p>
@@ -41,19 +53,9 @@
         <w:rPr>
           <w:rFonts w:ascii="Tahoma" w:hAnsi="Tahoma"/>
           <w:color w:val="FF0000"/>
+          <w:sz w:val="24"/>
         </w:rPr>
-        <w:t>Ширину пути эвакуации предусмотреть не менее 1,2м с учётом двустороннего открывания дверей в коридор (п.4.3.3, п.4.3.4 СП1.13130.2020).</w:t>
-      </w:r>
-    </w:p>
-    <w:p>
-      <w:r>
-        <w:rPr>
-          <w:rFonts w:ascii="Tahoma" w:hAnsi="Tahoma"/>
-          <w:b/>
-          <w:color w:val="FF00FF"/>
-          <w:u w:val="single"/>
-        </w:rPr>
-        <w:t>Варианты решения:</w:t>
+        <w:t>Ширину пути эвакуации в комплексе зрительских помещений кинотеатра, вместимостью более 100 человек предусмотреть не менее 2,5м (п.7.3.14 СП 1.13130.2020).</w:t>
       </w:r>
     </w:p>
     <w:p>
@@ -61,7 +63,18 @@
         <w:rPr>
           <w:rFonts w:ascii="Tahoma" w:hAnsi="Tahoma"/>
           <w:color w:val="FF00FF"/>
+          <w:sz w:val="24"/>
           <w:u w:val="single"/>
+        </w:rPr>
+        <w:t xml:space="preserve">Варианты решения: </w:t>
+      </w:r>
+    </w:p>
+    <w:p>
+      <w:r>
+        <w:rPr>
+          <w:rFonts w:ascii="Tahoma" w:hAnsi="Tahoma"/>
+          <w:color w:val="FF00FF"/>
+          <w:sz w:val="24"/>
         </w:rPr>
         <w:t>1.</w:t>
       </w:r>
@@ -69,9 +82,17 @@
         <w:rPr>
           <w:rFonts w:ascii="Tahoma" w:hAnsi="Tahoma"/>
           <w:color w:val="FF00FF"/>
+          <w:sz w:val="24"/>
+        </w:rPr>
+        <w:tab/>
+      </w:r>
+      <w:r>
+        <w:rPr>
+          <w:rFonts w:ascii="Tahoma" w:hAnsi="Tahoma"/>
+          <w:color w:val="FF00FF"/>
+          <w:sz w:val="24"/>
           <w:u w:val="single"/>
         </w:rPr>
-        <w:tab/>
         <w:t>Устранить замечание.</w:t>
       </w:r>
     </w:p>
@@ -80,7 +101,7 @@
         <w:rPr>
           <w:rFonts w:ascii="Tahoma" w:hAnsi="Tahoma"/>
           <w:color w:val="FF00FF"/>
-          <w:u w:val="single"/>
+          <w:sz w:val="24"/>
         </w:rPr>
         <w:t>2.</w:t>
       </w:r>
@@ -88,10 +109,18 @@
         <w:rPr>
           <w:rFonts w:ascii="Tahoma" w:hAnsi="Tahoma"/>
           <w:color w:val="FF00FF"/>
+          <w:sz w:val="24"/>
+        </w:rPr>
+        <w:tab/>
+      </w:r>
+      <w:r>
+        <w:rPr>
+          <w:rFonts w:ascii="Tahoma" w:hAnsi="Tahoma"/>
+          <w:color w:val="FF00FF"/>
+          <w:sz w:val="24"/>
           <w:u w:val="single"/>
         </w:rPr>
-        <w:tab/>
-        <w:t>Не предусматривать эвакуацию на участке, выделенным облаком, более 50 человек, при этом ширину с учётом открытой двери предусмотреть не менее 1м</w:t>
+        <w:t>Не предусматривать в комплексе зрительских помещений кинотеатра более 100 человек.</w:t>
       </w:r>
     </w:p>
     <w:p>
@@ -99,7 +128,7 @@
         <w:rPr>
           <w:rFonts w:ascii="Tahoma" w:hAnsi="Tahoma"/>
           <w:color w:val="FF00FF"/>
-          <w:u w:val="single"/>
+          <w:sz w:val="24"/>
         </w:rPr>
         <w:t>3.</w:t>
       </w:r>
@@ -107,26 +136,18 @@
         <w:rPr>
           <w:rFonts w:ascii="Tahoma" w:hAnsi="Tahoma"/>
           <w:color w:val="FF00FF"/>
-          <w:u w:val="single"/>
+          <w:sz w:val="24"/>
         </w:rPr>
         <w:tab/>
-        <w:t xml:space="preserve">    Изменить направление открывания одной из дверей, </w:t>
       </w:r>
       <w:r>
         <w:rPr>
           <w:rFonts w:ascii="Tahoma" w:hAnsi="Tahoma"/>
           <w:color w:val="FF00FF"/>
+          <w:sz w:val="24"/>
           <w:u w:val="single"/>
         </w:rPr>
-        <w:t>выделеных</w:t>
-      </w:r>
-      <w:r>
-        <w:rPr>
-          <w:rFonts w:ascii="Tahoma" w:hAnsi="Tahoma"/>
-          <w:color w:val="FF00FF"/>
-          <w:u w:val="single"/>
-        </w:rPr>
-        <w:t xml:space="preserve"> облаками.</w:t>
+        <w:t>В рамках расчета рисков рассмотреть возможность отступить от требования, при этом возможность такого решения необходимо согласовать с экспертом.</w:t>
       </w:r>
     </w:p>
     <w:p>
@@ -134,7 +155,7 @@
         <w:rPr>
           <w:rFonts w:ascii="Tahoma" w:hAnsi="Tahoma"/>
           <w:color w:val="FF00FF"/>
-          <w:u w:val="single"/>
+          <w:sz w:val="24"/>
         </w:rPr>
         <w:t>4.</w:t>
       </w:r>
@@ -142,45 +163,18 @@
         <w:rPr>
           <w:rFonts w:ascii="Tahoma" w:hAnsi="Tahoma"/>
           <w:color w:val="FF00FF"/>
-          <w:u w:val="single"/>
+          <w:sz w:val="24"/>
         </w:rPr>
         <w:tab/>
-        <w:t xml:space="preserve">В рамках расчета рисков рассмотреть возможность отступить от требования, при этом возможность такого решения необходимо согласовать с </w:t>
       </w:r>
       <w:r>
         <w:rPr>
           <w:rFonts w:ascii="Tahoma" w:hAnsi="Tahoma"/>
           <w:color w:val="FF00FF"/>
+          <w:sz w:val="24"/>
           <w:u w:val="single"/>
         </w:rPr>
-        <w:t>экспертом,  и</w:t>
-      </w:r>
-      <w:r>
-        <w:rPr>
-          <w:rFonts w:ascii="Tahoma" w:hAnsi="Tahoma"/>
-          <w:color w:val="FF00FF"/>
-          <w:u w:val="single"/>
-        </w:rPr>
-        <w:t xml:space="preserve"> обосновать ширину пути эвакуации с учетом открывания дверей не менее 1 м.</w:t>
-      </w:r>
-    </w:p>
-    <w:p>
-      <w:r>
-        <w:rPr>
-          <w:rFonts w:ascii="Tahoma" w:hAnsi="Tahoma"/>
-          <w:color w:val="FF00FF"/>
-          <w:u w:val="single"/>
-        </w:rPr>
-        <w:t>5.</w:t>
-      </w:r>
-      <w:r>
-        <w:rPr>
-          <w:rFonts w:ascii="Tahoma" w:hAnsi="Tahoma"/>
-          <w:color w:val="FF00FF"/>
-          <w:u w:val="single"/>
-        </w:rPr>
-        <w:tab/>
-        <w:t>В рамках разработки СТУ рассмотреть возможность отступить от требования, и обосновать ширину пути эвакуации с учетом открывания дверей не менее 1 м.</w:t>
+        <w:t xml:space="preserve">В рамках разработки СТУ рассмотреть возможность отступить от требования. </w:t>
       </w:r>
     </w:p>
     <w:p>
@@ -194,53 +188,7 @@
         <w:rPr>
           <w:b/>
         </w:rPr>
-        <w:t>1 конец</w:t>
-      </w:r>
-    </w:p>
-    <w:p>
-      <w:r>
-        <w:rPr>
-          <w:b/>
-        </w:rPr>
-        <w:t>а</w:t>
-      </w:r>
-      <w:r>
-        <w:rPr>
-          <w:b/>
-        </w:rPr>
-        <w:t>6</w:t>
-      </w:r>
-    </w:p>
-    <w:p>
-      <w:r>
-        <w:rPr>
-          <w:b/>
-        </w:rPr>
-        <w:t>Ф2.1 трибуны (залы) на открытом воздухе. Ширина путей эвакуации на трибунах в зависимости от числа людей на трибунах.</w:t>
-      </w:r>
-    </w:p>
-    <w:p>
-      <w:r>
-        <w:rPr>
-          <w:rFonts w:ascii="Tahoma" w:hAnsi="Tahoma"/>
-          <w:color w:val="FFFF00"/>
-          <w:sz w:val="24"/>
-        </w:rPr>
-        <w:t>Число человек на 1 м ширины путей эвакуации с трибун открытых спортивных сооружений следует принимать по таблице 10 (п.7.5.2 СП 1.13130.2020).</w:t>
-      </w:r>
-    </w:p>
-    <w:p>
-      <w:r>
-        <w:rPr>
-          <w:b/>
-        </w:rPr>
-        <w:t>а</w:t>
-      </w:r>
-      <w:r>
-        <w:rPr>
-          <w:b/>
-        </w:rPr>
-        <w:t xml:space="preserve">6 </w:t>
+        <w:t xml:space="preserve">5 </w:t>
       </w:r>
       <w:r>
         <w:rPr>
@@ -412,337 +360,6 @@
           <w:b/>
         </w:rPr>
         <w:t xml:space="preserve">7 </w:t>
-      </w:r>
-      <w:r>
-        <w:rPr>
-          <w:b/>
-        </w:rPr>
-        <w:t>конец</w:t>
-      </w:r>
-    </w:p>
-    <w:p>
-      <w:r>
-        <w:rPr>
-          <w:b/>
-        </w:rPr>
-        <w:t>б</w:t>
-      </w:r>
-      <w:r>
-        <w:rPr>
-          <w:b/>
-        </w:rPr>
-        <w:t>4</w:t>
-      </w:r>
-    </w:p>
-    <w:p>
-      <w:r>
-        <w:rPr>
-          <w:b/>
-        </w:rPr>
-        <w:t>Ф1.3 Ширина коридора в зависимости от длины</w:t>
-      </w:r>
-    </w:p>
-    <w:p/>
-    <w:p>
-      <w:r>
-        <w:rPr>
-          <w:b/>
-        </w:rPr>
-        <w:t>Ф1.3 Длина коридора до 40м</w:t>
-      </w:r>
-    </w:p>
-    <w:p>
-      <w:r>
-        <w:rPr>
-          <w:rFonts w:ascii="Tahoma" w:hAnsi="Tahoma"/>
-          <w:color w:val="FF0000"/>
-        </w:rPr>
-        <w:t>Ширину пути эвакуации предусмотреть не менее 1,4 м с учётом открывания дверей в коридор (п.6.1.9, п.4.3.4 СП1.13130.2020).</w:t>
-      </w:r>
-    </w:p>
-    <w:p>
-      <w:r>
-        <w:rPr>
-          <w:rFonts w:ascii="Tahoma" w:hAnsi="Tahoma"/>
-          <w:color w:val="FF0000"/>
-        </w:rPr>
-        <w:t>Требование распространяется на все этажи.</w:t>
-      </w:r>
-    </w:p>
-    <w:p>
-      <w:r>
-        <w:rPr>
-          <w:rFonts w:ascii="Tahoma" w:hAnsi="Tahoma"/>
-          <w:b/>
-          <w:color w:val="FF00FF"/>
-          <w:u w:val="single"/>
-        </w:rPr>
-        <w:t>Варианты решения:</w:t>
-      </w:r>
-    </w:p>
-    <w:p>
-      <w:r>
-        <w:rPr>
-          <w:rFonts w:ascii="Tahoma" w:hAnsi="Tahoma"/>
-          <w:color w:val="FF00FF"/>
-          <w:u w:val="single"/>
-        </w:rPr>
-        <w:t>1.</w:t>
-      </w:r>
-      <w:r>
-        <w:rPr>
-          <w:rFonts w:ascii="Tahoma" w:hAnsi="Tahoma"/>
-          <w:color w:val="FF00FF"/>
-          <w:u w:val="single"/>
-        </w:rPr>
-        <w:tab/>
-        <w:t>Устранить замечание.</w:t>
-      </w:r>
-    </w:p>
-    <w:p>
-      <w:r>
-        <w:rPr>
-          <w:rFonts w:ascii="Tahoma" w:hAnsi="Tahoma"/>
-          <w:color w:val="FF00FF"/>
-          <w:u w:val="single"/>
-        </w:rPr>
-        <w:t>2.</w:t>
-      </w:r>
-      <w:r>
-        <w:rPr>
-          <w:rFonts w:ascii="Tahoma" w:hAnsi="Tahoma"/>
-          <w:color w:val="FF00FF"/>
-          <w:u w:val="single"/>
-        </w:rPr>
-        <w:tab/>
-        <w:t xml:space="preserve">Изменить направление открывания дверей, </w:t>
-      </w:r>
-      <w:r>
-        <w:rPr>
-          <w:rFonts w:ascii="Tahoma" w:hAnsi="Tahoma"/>
-          <w:color w:val="FF00FF"/>
-          <w:u w:val="single"/>
-        </w:rPr>
-        <w:t>выделеных</w:t>
-      </w:r>
-      <w:r>
-        <w:rPr>
-          <w:rFonts w:ascii="Tahoma" w:hAnsi="Tahoma"/>
-          <w:color w:val="FF00FF"/>
-          <w:u w:val="single"/>
-        </w:rPr>
-        <w:t xml:space="preserve"> облаками.</w:t>
-      </w:r>
-    </w:p>
-    <w:p>
-      <w:r>
-        <w:rPr>
-          <w:rFonts w:ascii="Tahoma" w:hAnsi="Tahoma"/>
-          <w:color w:val="FF00FF"/>
-          <w:u w:val="single"/>
-        </w:rPr>
-        <w:t>3.</w:t>
-      </w:r>
-      <w:r>
-        <w:rPr>
-          <w:rFonts w:ascii="Tahoma" w:hAnsi="Tahoma"/>
-          <w:color w:val="FF00FF"/>
-          <w:u w:val="single"/>
-        </w:rPr>
-        <w:tab/>
-        <w:t xml:space="preserve">В рамках расчета рисков рассмотреть возможность отступить от требования, при этом возможность такого решения необходимо согласовать с </w:t>
-      </w:r>
-      <w:r>
-        <w:rPr>
-          <w:rFonts w:ascii="Tahoma" w:hAnsi="Tahoma"/>
-          <w:color w:val="FF00FF"/>
-          <w:u w:val="single"/>
-        </w:rPr>
-        <w:t>экспертом,  и</w:t>
-      </w:r>
-      <w:r>
-        <w:rPr>
-          <w:rFonts w:ascii="Tahoma" w:hAnsi="Tahoma"/>
-          <w:color w:val="FF00FF"/>
-          <w:u w:val="single"/>
-        </w:rPr>
-        <w:t xml:space="preserve"> обосновать ширину пути эвакуации с учетом открывания дверей не менее 1 м.</w:t>
-      </w:r>
-    </w:p>
-    <w:p>
-      <w:r>
-        <w:rPr>
-          <w:rFonts w:ascii="Tahoma" w:hAnsi="Tahoma"/>
-          <w:color w:val="FF00FF"/>
-          <w:u w:val="single"/>
-        </w:rPr>
-        <w:t xml:space="preserve">4.    В рамках разработки СТУ рассмотреть возможность отступить от требования, и обосновать ширину пути </w:t>
-      </w:r>
-      <w:r>
-        <w:rPr>
-          <w:rFonts w:ascii="Tahoma" w:hAnsi="Tahoma"/>
-          <w:color w:val="FF00FF"/>
-          <w:u w:val="single"/>
-        </w:rPr>
-        <w:t>эвакуации с учетом открывания дверей не менее 1 м.</w:t>
-      </w:r>
-    </w:p>
-    <w:p/>
-    <w:p/>
-    <w:p>
-      <w:r>
-        <w:rPr>
-          <w:b/>
-        </w:rPr>
-        <w:t>Ф1.3 Длина коридора более 40м</w:t>
-      </w:r>
-    </w:p>
-    <w:p>
-      <w:r>
-        <w:rPr>
-          <w:rFonts w:ascii="Tahoma" w:hAnsi="Tahoma"/>
-          <w:color w:val="FF0000"/>
-        </w:rPr>
-        <w:t>Ширину пути эвакуации предусмотреть не менее 1,6 м с учётом открывания дверей в коридор (п.6.1.9, п.4.3.4 СП1.13130.2020).</w:t>
-      </w:r>
-    </w:p>
-    <w:p>
-      <w:r>
-        <w:rPr>
-          <w:rFonts w:ascii="Tahoma" w:hAnsi="Tahoma"/>
-          <w:color w:val="FF0000"/>
-        </w:rPr>
-        <w:t>Требование распространяется на все этажи.</w:t>
-      </w:r>
-    </w:p>
-    <w:p>
-      <w:r>
-        <w:rPr>
-          <w:rFonts w:ascii="Tahoma" w:hAnsi="Tahoma"/>
-          <w:b/>
-          <w:color w:val="FF00FF"/>
-          <w:u w:val="single"/>
-        </w:rPr>
-        <w:t>Варианты решения:</w:t>
-      </w:r>
-    </w:p>
-    <w:p>
-      <w:r>
-        <w:rPr>
-          <w:rFonts w:ascii="Tahoma" w:hAnsi="Tahoma"/>
-          <w:color w:val="FF00FF"/>
-          <w:u w:val="single"/>
-        </w:rPr>
-        <w:t>1.</w:t>
-      </w:r>
-      <w:r>
-        <w:rPr>
-          <w:rFonts w:ascii="Tahoma" w:hAnsi="Tahoma"/>
-          <w:color w:val="FF00FF"/>
-          <w:u w:val="single"/>
-        </w:rPr>
-        <w:tab/>
-        <w:t>Устранить замечание.</w:t>
-      </w:r>
-    </w:p>
-    <w:p>
-      <w:r>
-        <w:rPr>
-          <w:rFonts w:ascii="Tahoma" w:hAnsi="Tahoma"/>
-          <w:color w:val="FF00FF"/>
-          <w:u w:val="single"/>
-        </w:rPr>
-        <w:t>2.</w:t>
-      </w:r>
-      <w:r>
-        <w:rPr>
-          <w:rFonts w:ascii="Tahoma" w:hAnsi="Tahoma"/>
-          <w:color w:val="FF00FF"/>
-          <w:u w:val="single"/>
-        </w:rPr>
-        <w:tab/>
-        <w:t xml:space="preserve">Изменить направление открывания дверей, </w:t>
-      </w:r>
-      <w:r>
-        <w:rPr>
-          <w:rFonts w:ascii="Tahoma" w:hAnsi="Tahoma"/>
-          <w:color w:val="FF00FF"/>
-          <w:u w:val="single"/>
-        </w:rPr>
-        <w:t>выделеных</w:t>
-      </w:r>
-      <w:r>
-        <w:rPr>
-          <w:rFonts w:ascii="Tahoma" w:hAnsi="Tahoma"/>
-          <w:color w:val="FF00FF"/>
-          <w:u w:val="single"/>
-        </w:rPr>
-        <w:t xml:space="preserve"> облаками.</w:t>
-      </w:r>
-    </w:p>
-    <w:p>
-      <w:r>
-        <w:rPr>
-          <w:rFonts w:ascii="Tahoma" w:hAnsi="Tahoma"/>
-          <w:color w:val="FF00FF"/>
-          <w:u w:val="single"/>
-        </w:rPr>
-        <w:t>3.</w:t>
-      </w:r>
-      <w:r>
-        <w:rPr>
-          <w:rFonts w:ascii="Tahoma" w:hAnsi="Tahoma"/>
-          <w:color w:val="FF00FF"/>
-          <w:u w:val="single"/>
-        </w:rPr>
-        <w:tab/>
-        <w:t xml:space="preserve">В рамках расчета рисков рассмотреть возможность отступить от требования, при этом возможность такого решения необходимо согласовать с </w:t>
-      </w:r>
-      <w:r>
-        <w:rPr>
-          <w:rFonts w:ascii="Tahoma" w:hAnsi="Tahoma"/>
-          <w:color w:val="FF00FF"/>
-          <w:u w:val="single"/>
-        </w:rPr>
-        <w:t>экспертом,  и</w:t>
-      </w:r>
-      <w:r>
-        <w:rPr>
-          <w:rFonts w:ascii="Tahoma" w:hAnsi="Tahoma"/>
-          <w:color w:val="FF00FF"/>
-          <w:u w:val="single"/>
-        </w:rPr>
-        <w:t xml:space="preserve"> обосновать ширину пути эвакуации с учетом открывания дверей не менее 1 м.</w:t>
-      </w:r>
-    </w:p>
-    <w:p>
-      <w:r>
-        <w:rPr>
-          <w:rFonts w:ascii="Tahoma" w:hAnsi="Tahoma"/>
-          <w:color w:val="FF00FF"/>
-          <w:u w:val="single"/>
-        </w:rPr>
-        <w:t>4.    В рамках разработки СТУ рассмотреть возможность отступить от требования, и обосновать ширину пути эвакуации с учетом открывания дверей не менее 1 м.</w:t>
-      </w:r>
-    </w:p>
-    <w:p>
-      <w:r>
-        <w:rPr>
-          <w:b/>
-        </w:rPr>
-        <w:t>б</w:t>
-      </w:r>
-      <w:r>
-        <w:rPr>
-          <w:b/>
-        </w:rPr>
-        <w:t>4</w:t>
-      </w:r>
-      <w:r>
-        <w:rPr>
-          <w:b/>
-        </w:rPr>
-        <w:t xml:space="preserve"> </w:t>
       </w:r>
       <w:r>
         <w:rPr>
